--- a/Medix-Workshop-Simonis-5_1_15.docx
+++ b/Medix-Workshop-Simonis-5_1_15.docx
@@ -218,7 +218,7 @@
           <w:r>
             <w:fldChar w:fldCharType="separate"/>
           </w:r>
-          <w:hyperlink w:anchor="_Toc418245505" w:history="1">
+          <w:hyperlink w:anchor="_Toc418251887" w:history="1">
             <w:r>
               <w:rPr>
                 <w:rStyle w:val="Hyperlink"/>
@@ -259,7 +259,7 @@
                 <w:noProof/>
                 <w:webHidden/>
               </w:rPr>
-              <w:instrText xml:space="preserve"> PAGEREF _Toc418245505 \h </w:instrText>
+              <w:instrText xml:space="preserve"> PAGEREF _Toc418251887 \h </w:instrText>
             </w:r>
             <w:r>
               <w:rPr>
@@ -302,7 +302,7 @@
               <w:noProof/>
             </w:rPr>
           </w:pPr>
-          <w:hyperlink w:anchor="_Toc418245506" w:history="1">
+          <w:hyperlink w:anchor="_Toc418251888" w:history="1">
             <w:r>
               <w:rPr>
                 <w:rStyle w:val="Hyperlink"/>
@@ -343,7 +343,7 @@
                 <w:noProof/>
                 <w:webHidden/>
               </w:rPr>
-              <w:instrText xml:space="preserve"> PAGEREF _Toc418245506 \h </w:instrText>
+              <w:instrText xml:space="preserve"> PAGEREF _Toc418251888 \h </w:instrText>
             </w:r>
             <w:r>
               <w:rPr>
@@ -386,7 +386,7 @@
               <w:noProof/>
             </w:rPr>
           </w:pPr>
-          <w:hyperlink w:anchor="_Toc418245507" w:history="1">
+          <w:hyperlink w:anchor="_Toc418251889" w:history="1">
             <w:r>
               <w:rPr>
                 <w:rStyle w:val="Hyperlink"/>
@@ -427,7 +427,7 @@
                 <w:noProof/>
                 <w:webHidden/>
               </w:rPr>
-              <w:instrText xml:space="preserve"> PAGEREF _Toc418245507 \h </w:instrText>
+              <w:instrText xml:space="preserve"> PAGEREF _Toc418251889 \h </w:instrText>
             </w:r>
             <w:r>
               <w:rPr>
@@ -470,7 +470,7 @@
               <w:noProof/>
             </w:rPr>
           </w:pPr>
-          <w:hyperlink w:anchor="_Toc418245508" w:history="1">
+          <w:hyperlink w:anchor="_Toc418251890" w:history="1">
             <w:r>
               <w:rPr>
                 <w:rStyle w:val="Hyperlink"/>
@@ -511,7 +511,7 @@
                 <w:noProof/>
                 <w:webHidden/>
               </w:rPr>
-              <w:instrText xml:space="preserve"> PAGEREF _Toc418245508 \h </w:instrText>
+              <w:instrText xml:space="preserve"> PAGEREF _Toc418251890 \h </w:instrText>
             </w:r>
             <w:r>
               <w:rPr>
@@ -554,7 +554,7 @@
               <w:noProof/>
             </w:rPr>
           </w:pPr>
-          <w:hyperlink w:anchor="_Toc418245509" w:history="1">
+          <w:hyperlink w:anchor="_Toc418251891" w:history="1">
             <w:r>
               <w:rPr>
                 <w:rStyle w:val="Hyperlink"/>
@@ -595,7 +595,7 @@
                 <w:noProof/>
                 <w:webHidden/>
               </w:rPr>
-              <w:instrText xml:space="preserve"> PAGEREF _Toc418245509 \h </w:instrText>
+              <w:instrText xml:space="preserve"> PAGEREF _Toc418251891 \h </w:instrText>
             </w:r>
             <w:r>
               <w:rPr>
@@ -615,7 +615,7 @@
                 <w:noProof/>
                 <w:webHidden/>
               </w:rPr>
-              <w:t>7</w:t>
+              <w:t>6</w:t>
             </w:r>
             <w:r>
               <w:rPr>
@@ -638,7 +638,7 @@
               <w:noProof/>
             </w:rPr>
           </w:pPr>
-          <w:hyperlink w:anchor="_Toc418245510" w:history="1">
+          <w:hyperlink w:anchor="_Toc418251892" w:history="1">
             <w:r>
               <w:rPr>
                 <w:rStyle w:val="Hyperlink"/>
@@ -679,7 +679,7 @@
                 <w:noProof/>
                 <w:webHidden/>
               </w:rPr>
-              <w:instrText xml:space="preserve"> PAGEREF _Toc418245510 \h </w:instrText>
+              <w:instrText xml:space="preserve"> PAGEREF _Toc418251892 \h </w:instrText>
             </w:r>
             <w:r>
               <w:rPr>
@@ -699,7 +699,7 @@
                 <w:noProof/>
                 <w:webHidden/>
               </w:rPr>
-              <w:t>9</w:t>
+              <w:t>7</w:t>
             </w:r>
             <w:r>
               <w:rPr>
@@ -717,14 +717,16 @@
               <w:tab w:val="right" w:leader="dot" w:pos="9350"/>
             </w:tabs>
             <w:rPr>
+              <w:rFonts w:asciiTheme="minorHAnsi" w:hAnsiTheme="minorHAnsi"/>
               <w:noProof/>
             </w:rPr>
           </w:pPr>
-          <w:hyperlink w:anchor="_Toc418245511" w:history="1">
+          <w:hyperlink w:anchor="_Toc418251893" w:history="1">
             <w:r>
               <w:rPr>
                 <w:rStyle w:val="Hyperlink"/>
                 <w:rFonts w:asciiTheme="majorHAnsi" w:hAnsiTheme="majorHAnsi"/>
+                <w:b/>
                 <w:bCs/>
                 <w:noProof/>
               </w:rPr>
@@ -749,7 +751,7 @@
                 <w:noProof/>
                 <w:webHidden/>
               </w:rPr>
-              <w:instrText xml:space="preserve"> PAGEREF _Toc418245511 \h </w:instrText>
+              <w:instrText xml:space="preserve"> PAGEREF _Toc418251893 \h </w:instrText>
             </w:r>
             <w:r>
               <w:rPr>
@@ -769,7 +771,7 @@
                 <w:noProof/>
                 <w:webHidden/>
               </w:rPr>
-              <w:t>10</w:t>
+              <w:t>8</w:t>
             </w:r>
             <w:r>
               <w:rPr>
@@ -787,14 +789,16 @@
               <w:tab w:val="right" w:leader="dot" w:pos="9350"/>
             </w:tabs>
             <w:rPr>
+              <w:rFonts w:asciiTheme="minorHAnsi" w:hAnsiTheme="minorHAnsi"/>
               <w:noProof/>
             </w:rPr>
           </w:pPr>
-          <w:hyperlink w:anchor="_Toc418245512" w:history="1">
+          <w:hyperlink w:anchor="_Toc418251894" w:history="1">
             <w:r>
               <w:rPr>
                 <w:rStyle w:val="Hyperlink"/>
                 <w:rFonts w:asciiTheme="majorHAnsi" w:hAnsiTheme="majorHAnsi"/>
+                <w:b/>
                 <w:bCs/>
                 <w:noProof/>
               </w:rPr>
@@ -819,7 +823,7 @@
                 <w:noProof/>
                 <w:webHidden/>
               </w:rPr>
-              <w:instrText xml:space="preserve"> PAGEREF _Toc418245512 \h </w:instrText>
+              <w:instrText xml:space="preserve"> PAGEREF _Toc418251894 \h </w:instrText>
             </w:r>
             <w:r>
               <w:rPr>
@@ -839,7 +843,7 @@
                 <w:noProof/>
                 <w:webHidden/>
               </w:rPr>
-              <w:t>10</w:t>
+              <w:t>9</w:t>
             </w:r>
             <w:r>
               <w:rPr>
@@ -857,14 +861,16 @@
               <w:tab w:val="right" w:leader="dot" w:pos="9350"/>
             </w:tabs>
             <w:rPr>
+              <w:rFonts w:asciiTheme="minorHAnsi" w:hAnsiTheme="minorHAnsi"/>
               <w:noProof/>
             </w:rPr>
           </w:pPr>
-          <w:hyperlink w:anchor="_Toc418245513" w:history="1">
+          <w:hyperlink w:anchor="_Toc418251895" w:history="1">
             <w:r>
               <w:rPr>
                 <w:rStyle w:val="Hyperlink"/>
                 <w:rFonts w:asciiTheme="majorHAnsi" w:hAnsiTheme="majorHAnsi"/>
+                <w:b/>
                 <w:bCs/>
                 <w:noProof/>
               </w:rPr>
@@ -889,7 +895,7 @@
                 <w:noProof/>
                 <w:webHidden/>
               </w:rPr>
-              <w:instrText xml:space="preserve"> PAGEREF _Toc418245513 \h </w:instrText>
+              <w:instrText xml:space="preserve"> PAGEREF _Toc418251895 \h </w:instrText>
             </w:r>
             <w:r>
               <w:rPr>
@@ -909,7 +915,7 @@
                 <w:noProof/>
                 <w:webHidden/>
               </w:rPr>
-              <w:t>11</w:t>
+              <w:t>9</w:t>
             </w:r>
             <w:r>
               <w:rPr>
@@ -927,13 +933,15 @@
               <w:tab w:val="right" w:leader="dot" w:pos="9350"/>
             </w:tabs>
             <w:rPr>
+              <w:rFonts w:asciiTheme="minorHAnsi" w:hAnsiTheme="minorHAnsi"/>
               <w:noProof/>
             </w:rPr>
           </w:pPr>
-          <w:hyperlink w:anchor="_Toc418245514" w:history="1">
+          <w:hyperlink w:anchor="_Toc418251896" w:history="1">
             <w:r>
               <w:rPr>
                 <w:rStyle w:val="Hyperlink"/>
+                <w:b/>
                 <w:bCs/>
                 <w:noProof/>
               </w:rPr>
@@ -958,7 +966,7 @@
                 <w:noProof/>
                 <w:webHidden/>
               </w:rPr>
-              <w:instrText xml:space="preserve"> PAGEREF _Toc418245514 \h </w:instrText>
+              <w:instrText xml:space="preserve"> PAGEREF _Toc418251896 \h </w:instrText>
             </w:r>
             <w:r>
               <w:rPr>
@@ -978,7 +986,7 @@
                 <w:noProof/>
                 <w:webHidden/>
               </w:rPr>
-              <w:t>11</w:t>
+              <w:t>10</w:t>
             </w:r>
             <w:r>
               <w:rPr>
@@ -1001,7 +1009,7 @@
               <w:noProof/>
             </w:rPr>
           </w:pPr>
-          <w:hyperlink w:anchor="_Toc418245515" w:history="1">
+          <w:hyperlink w:anchor="_Toc418251897" w:history="1">
             <w:r>
               <w:rPr>
                 <w:rStyle w:val="Hyperlink"/>
@@ -1042,7 +1050,7 @@
                 <w:noProof/>
                 <w:webHidden/>
               </w:rPr>
-              <w:instrText xml:space="preserve"> PAGEREF _Toc418245515 \h </w:instrText>
+              <w:instrText xml:space="preserve"> PAGEREF _Toc418251897 \h </w:instrText>
             </w:r>
             <w:r>
               <w:rPr>
@@ -1062,7 +1070,7 @@
                 <w:noProof/>
                 <w:webHidden/>
               </w:rPr>
-              <w:t>12</w:t>
+              <w:t>10</w:t>
             </w:r>
             <w:r>
               <w:rPr>
@@ -1085,7 +1093,7 @@
               <w:noProof/>
             </w:rPr>
           </w:pPr>
-          <w:hyperlink w:anchor="_Toc418245516" w:history="1">
+          <w:hyperlink w:anchor="_Toc418251898" w:history="1">
             <w:r>
               <w:rPr>
                 <w:rStyle w:val="Hyperlink"/>
@@ -1126,7 +1134,7 @@
                 <w:noProof/>
                 <w:webHidden/>
               </w:rPr>
-              <w:instrText xml:space="preserve"> PAGEREF _Toc418245516 \h </w:instrText>
+              <w:instrText xml:space="preserve"> PAGEREF _Toc418251898 \h </w:instrText>
             </w:r>
             <w:r>
               <w:rPr>
@@ -1146,7 +1154,98 @@
                 <w:noProof/>
                 <w:webHidden/>
               </w:rPr>
-              <w:t>12</w:t>
+              <w:t>10</w:t>
+            </w:r>
+            <w:r>
+              <w:rPr>
+                <w:noProof/>
+                <w:webHidden/>
+              </w:rPr>
+              <w:fldChar w:fldCharType="end"/>
+            </w:r>
+          </w:hyperlink>
+        </w:p>
+        <w:p>
+          <w:pPr>
+            <w:pStyle w:val="TOC1"/>
+            <w:tabs>
+              <w:tab w:val="left" w:pos="660"/>
+              <w:tab w:val="right" w:leader="dot" w:pos="9350"/>
+            </w:tabs>
+            <w:rPr>
+              <w:rFonts w:asciiTheme="minorHAnsi" w:hAnsiTheme="minorHAnsi"/>
+              <w:noProof/>
+            </w:rPr>
+          </w:pPr>
+          <w:hyperlink w:anchor="_Toc418251899" w:history="1">
+            <w:r>
+              <w:rPr>
+                <w:rStyle w:val="Hyperlink"/>
+                <w:noProof/>
+              </w:rPr>
+              <w:t>10</w:t>
+            </w:r>
+            <w:r>
+              <w:rPr>
+                <w:rFonts w:asciiTheme="minorHAnsi" w:hAnsiTheme="minorHAnsi"/>
+                <w:noProof/>
+              </w:rPr>
+              <w:t xml:space="preserve"> </w:t>
+            </w:r>
+            <w:r>
+              <w:rPr>
+                <w:rFonts w:asciiTheme="minorHAnsi" w:hAnsiTheme="minorHAnsi"/>
+                <w:noProof/>
+              </w:rPr>
+              <w:tab/>
+            </w:r>
+            <w:r>
+              <w:rPr>
+                <w:rStyle w:val="Hyperlink"/>
+                <w:noProof/>
+              </w:rPr>
+              <w:t>Regionprops</w:t>
+            </w:r>
+            <w:r>
+              <w:rPr>
+                <w:noProof/>
+                <w:webHidden/>
+              </w:rPr>
+              <w:tab/>
+            </w:r>
+            <w:r>
+              <w:rPr>
+                <w:noProof/>
+                <w:webHidden/>
+              </w:rPr>
+              <w:fldChar w:fldCharType="begin"/>
+            </w:r>
+            <w:r>
+              <w:rPr>
+                <w:noProof/>
+                <w:webHidden/>
+              </w:rPr>
+              <w:instrText xml:space="preserve"> PAGEREF _Toc418251899 \h </w:instrText>
+            </w:r>
+            <w:r>
+              <w:rPr>
+                <w:noProof/>
+                <w:webHidden/>
+              </w:rPr>
+            </w:r>
+            <w:r>
+              <w:rPr>
+                <w:noProof/>
+                <w:webHidden/>
+              </w:rPr>
+              <w:fldChar w:fldCharType="separate"/>
+            </w:r>
+            <w:r>
+              <w:rPr>
+                <w:noProof/>
+                <w:webHidden/>
+              </w:rPr>
+              <w:t>11</w:t>
             </w:r>
             <w:r>
               <w:rPr>
@@ -1185,6 +1284,8 @@
           <w:szCs w:val="20"/>
         </w:rPr>
       </w:pPr>
+      <w:bookmarkStart w:id="0" w:name="_GoBack"/>
+      <w:bookmarkEnd w:id="0"/>
     </w:p>
     <w:p>
       <w:pPr>
@@ -1210,7 +1311,7 @@
       <w:pPr>
         <w:pStyle w:val="Heading1"/>
       </w:pPr>
-      <w:bookmarkStart w:id="0" w:name="_Toc418245505"/>
+      <w:bookmarkStart w:id="1" w:name="_Toc418251887"/>
       <w:r>
         <w:lastRenderedPageBreak/>
         <w:t>MATLAB</w:t>
@@ -1218,7 +1319,7 @@
       <w:r>
         <w:t xml:space="preserve"> and toolboxes</w:t>
       </w:r>
-      <w:bookmarkEnd w:id="0"/>
+      <w:bookmarkEnd w:id="1"/>
     </w:p>
     <w:p>
       <w:r>
@@ -1801,7 +1902,7 @@
       <w:r>
         <w:br w:type="page"/>
       </w:r>
-      <w:bookmarkStart w:id="1" w:name="_Toc418245506"/>
+      <w:bookmarkStart w:id="2" w:name="_Toc418251888"/>
       <w:r>
         <w:lastRenderedPageBreak/>
         <w:t xml:space="preserve">Development </w:t>
@@ -1818,7 +1919,7 @@
       <w:r>
         <w:t>Command Window</w:t>
       </w:r>
-      <w:bookmarkEnd w:id="1"/>
+      <w:bookmarkEnd w:id="2"/>
     </w:p>
     <w:p>
       <w:pPr>
@@ -2170,11 +2271,11 @@
       <w:pPr>
         <w:pStyle w:val="Heading1"/>
       </w:pPr>
-      <w:bookmarkStart w:id="2" w:name="_Toc418245507"/>
+      <w:bookmarkStart w:id="3" w:name="_Toc418251889"/>
       <w:r>
         <w:t>Help and Basics</w:t>
       </w:r>
-      <w:bookmarkEnd w:id="2"/>
+      <w:bookmarkEnd w:id="3"/>
     </w:p>
     <w:p>
       <w:pPr>
@@ -2450,7 +2551,7 @@
       <w:pPr>
         <w:pStyle w:val="Heading1"/>
       </w:pPr>
-      <w:bookmarkStart w:id="3" w:name="_Toc418245508"/>
+      <w:bookmarkStart w:id="4" w:name="_Toc418251890"/>
       <w:r>
         <w:lastRenderedPageBreak/>
         <w:t xml:space="preserve">Basic </w:t>
@@ -2458,7 +2559,7 @@
       <w:r>
         <w:t>Programming</w:t>
       </w:r>
-      <w:bookmarkEnd w:id="3"/>
+      <w:bookmarkEnd w:id="4"/>
     </w:p>
     <w:p>
       <w:pPr>
@@ -4372,7 +4473,7 @@
       <w:pPr>
         <w:pStyle w:val="Heading1"/>
       </w:pPr>
-      <w:bookmarkStart w:id="4" w:name="_Toc418245509"/>
+      <w:bookmarkStart w:id="5" w:name="_Toc418251891"/>
       <w:r>
         <w:t xml:space="preserve">Basic </w:t>
       </w:r>
@@ -4382,7 +4483,7 @@
       <w:r>
         <w:t>Manipulations</w:t>
       </w:r>
-      <w:bookmarkEnd w:id="4"/>
+      <w:bookmarkEnd w:id="5"/>
     </w:p>
     <w:p>
       <w:pPr>
@@ -4708,7 +4809,7 @@
       <w:pPr>
         <w:pStyle w:val="Heading1"/>
       </w:pPr>
-      <w:bookmarkStart w:id="5" w:name="_Toc418245510"/>
+      <w:bookmarkStart w:id="6" w:name="_Toc418251892"/>
       <w:r>
         <w:t xml:space="preserve">Working </w:t>
       </w:r>
@@ -4718,7 +4819,7 @@
       <w:r>
         <w:t>rmats</w:t>
       </w:r>
-      <w:bookmarkEnd w:id="5"/>
+      <w:bookmarkEnd w:id="6"/>
       <w:r>
         <w:t xml:space="preserve"> </w:t>
       </w:r>
@@ -4929,7 +5030,7 @@
       </w:tblPr>
       <w:tblGrid>
         <w:gridCol w:w="6974"/>
-        <w:gridCol w:w="1853"/>
+        <w:gridCol w:w="1819"/>
       </w:tblGrid>
       <w:tr>
         <w:trPr>
@@ -5499,7 +5600,7 @@
           <w:color w:val="000000"/>
         </w:rPr>
       </w:pPr>
-      <w:bookmarkStart w:id="6" w:name="_Toc418245511"/>
+      <w:bookmarkStart w:id="7" w:name="_Toc418251893"/>
       <w:r>
         <w:rPr>
           <w:rFonts w:asciiTheme="majorHAnsi" w:hAnsiTheme="majorHAnsi"/>
@@ -5509,7 +5610,7 @@
         </w:rPr>
         <w:t>How to convert between double and uint8</w:t>
       </w:r>
-      <w:bookmarkEnd w:id="6"/>
+      <w:bookmarkEnd w:id="7"/>
       <w:r>
         <w:rPr>
           <w:rFonts w:asciiTheme="majorHAnsi" w:hAnsiTheme="majorHAnsi"/>
@@ -5548,45 +5649,21 @@
         <w:rPr>
           <w:szCs w:val="22"/>
         </w:rPr>
-        <w:t xml:space="preserve">I=im2double(I); </w:t>
-      </w:r>
-      <w:r>
+        <w:t xml:space="preserve">I=im2double(I); %converts an image named I from uint8 to double. </w:t>
+      </w:r>
+    </w:p>
+    <w:p>
+      <w:pPr>
+        <w:pStyle w:val="code"/>
         <w:rPr>
           <w:szCs w:val="22"/>
         </w:rPr>
-        <w:t>%</w:t>
-      </w:r>
+      </w:pPr>
       <w:r>
         <w:rPr>
           <w:szCs w:val="22"/>
         </w:rPr>
-        <w:t xml:space="preserve">converts an image named I from uint8 to double. </w:t>
-      </w:r>
-    </w:p>
-    <w:p>
-      <w:pPr>
-        <w:pStyle w:val="code"/>
-        <w:rPr>
-          <w:szCs w:val="22"/>
-        </w:rPr>
-      </w:pPr>
-      <w:r>
-        <w:rPr>
-          <w:szCs w:val="22"/>
-        </w:rPr>
-        <w:t xml:space="preserve">I=im2uint8(I); </w:t>
-      </w:r>
-      <w:r>
-        <w:rPr>
-          <w:szCs w:val="22"/>
-        </w:rPr>
-        <w:t>%</w:t>
-      </w:r>
-      <w:r>
-        <w:rPr>
-          <w:szCs w:val="22"/>
-        </w:rPr>
-        <w:t xml:space="preserve">converts an image named I from double to uint8. </w:t>
+        <w:t xml:space="preserve">I=im2uint8(I); %converts an image named I from double to uint8. </w:t>
       </w:r>
     </w:p>
     <w:p>
@@ -5600,7 +5677,7 @@
           <w:color w:val="000000"/>
         </w:rPr>
       </w:pPr>
-      <w:bookmarkStart w:id="7" w:name="_Toc418245512"/>
+      <w:bookmarkStart w:id="8" w:name="_Toc418251894"/>
       <w:r>
         <w:rPr>
           <w:rFonts w:asciiTheme="majorHAnsi" w:hAnsiTheme="majorHAnsi"/>
@@ -5610,7 +5687,7 @@
         </w:rPr>
         <w:t>How to read files</w:t>
       </w:r>
-      <w:bookmarkEnd w:id="7"/>
+      <w:bookmarkEnd w:id="8"/>
     </w:p>
     <w:p>
       <w:pPr>
@@ -5998,7 +6075,7 @@
           <w:color w:val="000000"/>
         </w:rPr>
       </w:pPr>
-      <w:bookmarkStart w:id="8" w:name="_Toc418245513"/>
+      <w:bookmarkStart w:id="9" w:name="_Toc418251895"/>
       <w:r>
         <w:rPr>
           <w:rFonts w:asciiTheme="majorHAnsi" w:hAnsiTheme="majorHAnsi"/>
@@ -6017,7 +6094,7 @@
         </w:rPr>
         <w:t>MATLAB</w:t>
       </w:r>
-      <w:bookmarkEnd w:id="8"/>
+      <w:bookmarkEnd w:id="9"/>
     </w:p>
     <w:p>
       <w:pPr>
@@ -6091,8 +6168,8 @@
         <w:tblLook w:val="0000" w:firstRow="0" w:lastRow="0" w:firstColumn="0" w:lastColumn="0" w:noHBand="0" w:noVBand="0"/>
       </w:tblPr>
       <w:tblGrid>
-        <w:gridCol w:w="2617"/>
-        <w:gridCol w:w="1853"/>
+        <w:gridCol w:w="2568"/>
+        <w:gridCol w:w="1819"/>
       </w:tblGrid>
       <w:tr>
         <w:trPr>
@@ -6124,7 +6201,6 @@
                 <w:bCs/>
                 <w:color w:val="000000"/>
               </w:rPr>
-              <w:lastRenderedPageBreak/>
               <w:t>Loading and saving variables</w:t>
             </w:r>
           </w:p>
@@ -6160,6 +6236,7 @@
                 <w:bCs/>
                 <w:color w:val="000000"/>
               </w:rPr>
+              <w:lastRenderedPageBreak/>
               <w:t>Operation:</w:t>
             </w:r>
             <w:r>
@@ -6350,7 +6427,7 @@
           <w:color w:val="000000"/>
         </w:rPr>
       </w:pPr>
-      <w:bookmarkStart w:id="9" w:name="_Toc418245514"/>
+      <w:bookmarkStart w:id="10" w:name="_Toc418251896"/>
       <w:r>
         <w:rPr>
           <w:b/>
@@ -6367,7 +6444,7 @@
         </w:rPr>
         <w:t>MATLAB</w:t>
       </w:r>
-      <w:bookmarkEnd w:id="9"/>
+      <w:bookmarkEnd w:id="10"/>
     </w:p>
     <w:p>
       <w:pPr>
@@ -6381,8 +6458,6 @@
         </w:rPr>
         <w:t xml:space="preserve">Here are a couple of basic </w:t>
       </w:r>
-      <w:bookmarkStart w:id="10" w:name="_GoBack"/>
-      <w:bookmarkEnd w:id="10"/>
     </w:p>
     <w:tbl>
       <w:tblPr>
@@ -6605,13 +6680,7 @@
               <w:rPr>
                 <w:szCs w:val="22"/>
               </w:rPr>
-              <w:t>i</w:t>
-            </w:r>
-            <w:r>
-              <w:rPr>
-                <w:szCs w:val="22"/>
-              </w:rPr>
-              <w:t xml:space="preserve">magesc(X) </w:t>
+              <w:t xml:space="preserve">imagesc(X) </w:t>
             </w:r>
           </w:p>
         </w:tc>
@@ -6812,20 +6881,14 @@
         <w:rPr>
           <w:color w:val="000000"/>
         </w:rPr>
-        <w:t xml:space="preserve"> </w:t>
-      </w:r>
-      <w:r>
-        <w:rPr>
-          <w:color w:val="000000"/>
-        </w:rPr>
-        <w:t xml:space="preserve">to use a gray scale when displaying an image. </w:t>
+        <w:t xml:space="preserve"> to use a gray scale when displaying an image. </w:t>
       </w:r>
     </w:p>
     <w:p>
       <w:pPr>
         <w:pStyle w:val="Heading1"/>
       </w:pPr>
-      <w:bookmarkStart w:id="11" w:name="_Toc418245515"/>
+      <w:bookmarkStart w:id="11" w:name="_Toc418251897"/>
       <w:r>
         <w:t>Image enhancement</w:t>
       </w:r>
@@ -6926,7 +6989,7 @@
       <w:pPr>
         <w:pStyle w:val="Heading1"/>
       </w:pPr>
-      <w:bookmarkStart w:id="12" w:name="_Toc418245516"/>
+      <w:bookmarkStart w:id="12" w:name="_Toc418251898"/>
       <w:r>
         <w:t>Segmentation</w:t>
       </w:r>
@@ -6942,18 +7005,12 @@
         <w:rPr>
           <w:b/>
         </w:rPr>
-        <w:t>%%</w:t>
+        <w:t>%% C</w:t>
       </w:r>
       <w:r>
         <w:rPr>
           <w:b/>
         </w:rPr>
-        <w:t xml:space="preserve"> C</w:t>
-      </w:r>
-      <w:r>
-        <w:rPr>
-          <w:b/>
-        </w:rPr>
         <w:t>reating functions using m-files, ex: threshholding</w:t>
       </w:r>
     </w:p>
@@ -7093,6 +7150,21 @@
         <w:tab/>
         <w:t>% call from command line</w:t>
       </w:r>
+    </w:p>
+    <w:p>
+      <w:pPr>
+        <w:pStyle w:val="code"/>
+      </w:pPr>
+    </w:p>
+    <w:p>
+      <w:pPr>
+        <w:pStyle w:val="Heading1"/>
+      </w:pPr>
+      <w:bookmarkStart w:id="13" w:name="_Toc418251899"/>
+      <w:r>
+        <w:t>Regionprops</w:t>
+      </w:r>
+      <w:bookmarkEnd w:id="13"/>
     </w:p>
     <w:p>
       <w:pPr>
@@ -10437,7 +10509,7 @@
 </file>
 
 <file path=customXml/itemProps1.xml><?xml version="1.0" encoding="utf-8"?>
-<ds:datastoreItem xmlns:ds="http://schemas.openxmlformats.org/officeDocument/2006/customXml" ds:itemID="{7699710D-7835-4665-B457-98B4C7F34A20}">
+<ds:datastoreItem xmlns:ds="http://schemas.openxmlformats.org/officeDocument/2006/customXml" ds:itemID="{E43EB5D8-FF0F-49A3-9728-84517F5CF5FE}">
   <ds:schemaRefs>
     <ds:schemaRef ds:uri="http://schemas.openxmlformats.org/officeDocument/2006/bibliography"/>
   </ds:schemaRefs>
